--- a/Reston.EProc.Runner.IIS/Download/Report/Template/BERITA ACARA RAPAT PEMBERIAN PENJELASAN.docx
+++ b/Reston.EProc.Runner.IIS/Download/Report/Template/BERITA ACARA RAPAT PEMBERIAN PENJELASAN.docx
@@ -1237,209 +1237,41 @@
           <w:szCs w:val="24"/>
         </w:rPr>
       </w:pPr>
+    </w:p>
+    <w:p>
+      <w:pPr>
+        <w:rPr>
+          <w:rFonts w:ascii="Times New Roman" w:hAnsi="Times New Roman" w:cs="Times New Roman"/>
+          <w:sz w:val="24"/>
+          <w:szCs w:val="24"/>
+        </w:rPr>
+      </w:pPr>
       <w:bookmarkStart w:id="0" w:name="_GoBack"/>
       <w:bookmarkEnd w:id="0"/>
-    </w:p>
-    <w:p>
-      <w:pPr>
-        <w:rPr>
-          <w:rFonts w:ascii="Times New Roman" w:hAnsi="Times New Roman" w:cs="Times New Roman"/>
-          <w:sz w:val="24"/>
-          <w:szCs w:val="24"/>
-        </w:rPr>
-      </w:pPr>
-    </w:p>
-    <w:p>
-      <w:pPr>
-        <w:rPr>
-          <w:rFonts w:ascii="Times New Roman" w:hAnsi="Times New Roman" w:cs="Times New Roman"/>
-          <w:sz w:val="24"/>
-          <w:szCs w:val="24"/>
-        </w:rPr>
-      </w:pPr>
-      <w:r>
-        <w:rPr>
-          <w:rFonts w:ascii="Times New Roman" w:hAnsi="Times New Roman" w:cs="Times New Roman"/>
-          <w:sz w:val="24"/>
-          <w:szCs w:val="24"/>
-          <w:u w:val="single"/>
-        </w:rPr>
-        <w:t>……………..</w:t>
-      </w:r>
-      <w:r>
-        <w:rPr>
-          <w:rFonts w:ascii="Times New Roman" w:hAnsi="Times New Roman" w:cs="Times New Roman"/>
-          <w:sz w:val="24"/>
-          <w:szCs w:val="24"/>
-        </w:rPr>
-        <w:tab/>
-      </w:r>
-      <w:r>
-        <w:rPr>
-          <w:rFonts w:ascii="Times New Roman" w:hAnsi="Times New Roman" w:cs="Times New Roman"/>
-          <w:sz w:val="24"/>
-          <w:szCs w:val="24"/>
-        </w:rPr>
-        <w:tab/>
-      </w:r>
-      <w:r>
-        <w:rPr>
-          <w:rFonts w:ascii="Times New Roman" w:hAnsi="Times New Roman" w:cs="Times New Roman"/>
-          <w:sz w:val="24"/>
-          <w:szCs w:val="24"/>
-        </w:rPr>
-        <w:tab/>
-      </w:r>
-      <w:r>
-        <w:rPr>
-          <w:rFonts w:ascii="Times New Roman" w:hAnsi="Times New Roman" w:cs="Times New Roman"/>
-          <w:sz w:val="24"/>
-          <w:szCs w:val="24"/>
-        </w:rPr>
-        <w:tab/>
-      </w:r>
-      <w:r>
-        <w:rPr>
-          <w:rFonts w:ascii="Times New Roman" w:hAnsi="Times New Roman" w:cs="Times New Roman"/>
-          <w:sz w:val="24"/>
-          <w:szCs w:val="24"/>
-          <w:u w:val="single"/>
-        </w:rPr>
-        <w:t>…………..</w:t>
-      </w:r>
-      <w:r>
-        <w:rPr>
-          <w:rFonts w:ascii="Times New Roman" w:hAnsi="Times New Roman" w:cs="Times New Roman"/>
-          <w:sz w:val="24"/>
-          <w:szCs w:val="24"/>
-        </w:rPr>
-        <w:tab/>
-      </w:r>
-      <w:r>
-        <w:rPr>
-          <w:rFonts w:ascii="Times New Roman" w:hAnsi="Times New Roman" w:cs="Times New Roman"/>
-          <w:sz w:val="24"/>
-          <w:szCs w:val="24"/>
-        </w:rPr>
-        <w:tab/>
-      </w:r>
-      <w:r>
-        <w:rPr>
-          <w:rFonts w:ascii="Times New Roman" w:hAnsi="Times New Roman" w:cs="Times New Roman"/>
-          <w:sz w:val="24"/>
-          <w:szCs w:val="24"/>
-        </w:rPr>
-        <w:tab/>
-      </w:r>
-      <w:r>
-        <w:rPr>
-          <w:rFonts w:ascii="Times New Roman" w:hAnsi="Times New Roman" w:cs="Times New Roman"/>
-          <w:sz w:val="24"/>
-          <w:szCs w:val="24"/>
-        </w:rPr>
-        <w:tab/>
-      </w:r>
-      <w:r>
-        <w:rPr>
-          <w:rFonts w:ascii="Times New Roman" w:hAnsi="Times New Roman" w:cs="Times New Roman"/>
-          <w:sz w:val="24"/>
-          <w:szCs w:val="24"/>
-          <w:u w:val="single"/>
-        </w:rPr>
-        <w:t>…………</w:t>
-      </w:r>
-      <w:r>
-        <w:rPr>
-          <w:rFonts w:ascii="Times New Roman" w:hAnsi="Times New Roman" w:cs="Times New Roman"/>
-          <w:sz w:val="24"/>
-          <w:szCs w:val="24"/>
-        </w:rPr>
-        <w:t xml:space="preserve"> </w:t>
-      </w:r>
-      <w:r>
-        <w:rPr>
-          <w:rFonts w:ascii="Times New Roman" w:hAnsi="Times New Roman" w:cs="Times New Roman"/>
-          <w:sz w:val="24"/>
-          <w:szCs w:val="24"/>
-        </w:rPr>
-        <w:t>Procurement</w:t>
-      </w:r>
-      <w:r>
-        <w:rPr>
-          <w:rFonts w:ascii="Times New Roman" w:hAnsi="Times New Roman" w:cs="Times New Roman"/>
-          <w:sz w:val="24"/>
-          <w:szCs w:val="24"/>
-        </w:rPr>
-        <w:tab/>
-      </w:r>
-      <w:r>
-        <w:rPr>
-          <w:rFonts w:ascii="Times New Roman" w:hAnsi="Times New Roman" w:cs="Times New Roman"/>
-          <w:sz w:val="24"/>
-          <w:szCs w:val="24"/>
-        </w:rPr>
-        <w:tab/>
-      </w:r>
-      <w:r>
-        <w:rPr>
-          <w:rFonts w:ascii="Times New Roman" w:hAnsi="Times New Roman" w:cs="Times New Roman"/>
-          <w:sz w:val="24"/>
-          <w:szCs w:val="24"/>
-        </w:rPr>
-        <w:tab/>
-      </w:r>
-      <w:r>
-        <w:rPr>
-          <w:rFonts w:ascii="Times New Roman" w:hAnsi="Times New Roman" w:cs="Times New Roman"/>
-          <w:sz w:val="24"/>
-          <w:szCs w:val="24"/>
-        </w:rPr>
-        <w:tab/>
-        <w:t>GA Head</w:t>
-      </w:r>
-      <w:r>
-        <w:rPr>
-          <w:rFonts w:ascii="Times New Roman" w:hAnsi="Times New Roman" w:cs="Times New Roman"/>
-          <w:sz w:val="24"/>
-          <w:szCs w:val="24"/>
-        </w:rPr>
-        <w:tab/>
-      </w:r>
-      <w:r>
-        <w:rPr>
-          <w:rFonts w:ascii="Times New Roman" w:hAnsi="Times New Roman" w:cs="Times New Roman"/>
-          <w:sz w:val="24"/>
-          <w:szCs w:val="24"/>
-        </w:rPr>
-        <w:tab/>
-      </w:r>
-      <w:r>
-        <w:rPr>
-          <w:rFonts w:ascii="Times New Roman" w:hAnsi="Times New Roman" w:cs="Times New Roman"/>
-          <w:sz w:val="24"/>
-          <w:szCs w:val="24"/>
-        </w:rPr>
-        <w:tab/>
-      </w:r>
-      <w:r>
-        <w:rPr>
-          <w:rFonts w:ascii="Times New Roman" w:hAnsi="Times New Roman" w:cs="Times New Roman"/>
-          <w:sz w:val="24"/>
-          <w:szCs w:val="24"/>
-        </w:rPr>
-        <w:tab/>
-        <w:t>Manager</w:t>
-      </w:r>
-    </w:p>
-    <w:p>
-      <w:pPr>
-        <w:ind w:left="1980"/>
-        <w:rPr>
-          <w:rFonts w:ascii="Times New Roman" w:hAnsi="Times New Roman" w:cs="Times New Roman"/>
-          <w:sz w:val="24"/>
-          <w:szCs w:val="24"/>
-        </w:rPr>
-      </w:pPr>
+      <w:r>
+        <w:rPr>
+          <w:rFonts w:ascii="Times New Roman" w:hAnsi="Times New Roman" w:cs="Times New Roman"/>
+          <w:sz w:val="24"/>
+          <w:szCs w:val="24"/>
+        </w:rPr>
+        <w:t>{tabel</w:t>
+      </w:r>
+      <w:r>
+        <w:rPr>
+          <w:rFonts w:ascii="Times New Roman" w:hAnsi="Times New Roman" w:cs="Times New Roman"/>
+          <w:sz w:val="24"/>
+          <w:szCs w:val="24"/>
+        </w:rPr>
+        <w:t>2</w:t>
+      </w:r>
+      <w:r>
+        <w:rPr>
+          <w:rFonts w:ascii="Times New Roman" w:hAnsi="Times New Roman" w:cs="Times New Roman"/>
+          <w:sz w:val="24"/>
+          <w:szCs w:val="24"/>
+        </w:rPr>
+        <w:t>}</w:t>
+      </w:r>
     </w:p>
     <w:p>
       <w:pPr>
